--- a/src/assets/data/1_Planeacion Institucional/Procedimientos/PI-PRO-003 Procedimiento para la ejecucion de la autoevaluacion de la Universidad de Manizales.docx
+++ b/src/assets/data/1_Planeacion Institucional/Procedimientos/PI-PRO-003 Procedimiento para la ejecucion de la autoevaluacion de la Universidad de Manizales.docx
@@ -990,12 +990,33 @@
         </w:p>
       </w:sdtContent>
     </w:sdt>
+    <w:sdt>
+      <w:sdtPr>
+        <w:tag w:val="goog_rdk_40"/>
+      </w:sdtPr>
+      <w:sdtContent>
+        <w:p>
+          <w:pPr>
+            <w:rPr>
+              <w:rFonts w:ascii="Arial" w:cs="Arial" w:eastAsia="Arial" w:hAnsi="Arial"/>
+              <w:sz w:val="18"/>
+              <w:szCs w:val="18"/>
+            </w:rPr>
+          </w:pPr>
+          <w:r>
+            <w:rPr>
+              <w:rtl w:val="0"/>
+            </w:rPr>
+          </w:r>
+        </w:p>
+      </w:sdtContent>
+    </w:sdt>
     <w:tbl>
       <w:tblPr>
         <w:tblStyle w:val="Table2"/>
-        <w:tblW w:w="10335.0" w:type="dxa"/>
+        <w:tblW w:w="8835.0" w:type="dxa"/>
         <w:jc w:val="left"/>
-        <w:tblInd w:w="250.0" w:type="dxa"/>
+        <w:tblInd w:w="880.0" w:type="dxa"/>
         <w:tblBorders>
           <w:top w:color="000000" w:space="0" w:sz="8" w:val="single"/>
           <w:left w:color="000000" w:space="0" w:sz="8" w:val="single"/>
@@ -1008,16 +1029,19 @@
         <w:tblLook w:val="0600"/>
       </w:tblPr>
       <w:tblGrid>
-        <w:gridCol w:w="2520"/>
-        <w:gridCol w:w="7815"/>
+        <w:gridCol w:w="2280"/>
+        <w:gridCol w:w="6555"/>
         <w:tblGridChange w:id="0">
           <w:tblGrid>
-            <w:gridCol w:w="2520"/>
-            <w:gridCol w:w="7815"/>
+            <w:gridCol w:w="2280"/>
+            <w:gridCol w:w="6555"/>
           </w:tblGrid>
         </w:tblGridChange>
       </w:tblGrid>
       <w:tr>
+        <w:trPr>
+          <w:trHeight w:val="420" w:hRule="atLeast"/>
+        </w:trPr>
         <w:tc>
           <w:tcPr>
             <w:shd w:fill="auto" w:val="clear"/>
@@ -1031,12 +1055,13 @@
           </w:tcPr>
           <w:sdt>
             <w:sdtPr>
-              <w:tag w:val="goog_rdk_40"/>
+              <w:tag w:val="goog_rdk_41"/>
             </w:sdtPr>
             <w:sdtContent>
               <w:p>
                 <w:pPr>
                   <w:widowControl w:val="0"/>
+                  <w:jc w:val="center"/>
                   <w:rPr>
                     <w:rFonts w:ascii="Arial" w:cs="Arial" w:eastAsia="Arial" w:hAnsi="Arial"/>
                     <w:b w:val="1"/>
@@ -1071,7 +1096,7 @@
           </w:tcPr>
           <w:sdt>
             <w:sdtPr>
-              <w:tag w:val="goog_rdk_41"/>
+              <w:tag w:val="goog_rdk_42"/>
             </w:sdtPr>
             <w:sdtContent>
               <w:p>
@@ -1090,7 +1115,7 @@
                     <w:szCs w:val="20"/>
                     <w:rtl w:val="0"/>
                   </w:rPr>
-                  <w:t xml:space="preserve">02/07/2019</w:t>
+                  <w:t xml:space="preserve">11/07/2019</w:t>
                 </w:r>
               </w:p>
             </w:sdtContent>
@@ -1098,6 +1123,9 @@
         </w:tc>
       </w:tr>
       <w:tr>
+        <w:trPr>
+          <w:trHeight w:val="40" w:hRule="atLeast"/>
+        </w:trPr>
         <w:tc>
           <w:tcPr>
             <w:shd w:fill="auto" w:val="clear"/>
@@ -1111,12 +1139,13 @@
           </w:tcPr>
           <w:sdt>
             <w:sdtPr>
-              <w:tag w:val="goog_rdk_42"/>
+              <w:tag w:val="goog_rdk_43"/>
             </w:sdtPr>
             <w:sdtContent>
               <w:p>
                 <w:pPr>
                   <w:widowControl w:val="0"/>
+                  <w:jc w:val="center"/>
                   <w:rPr>
                     <w:rFonts w:ascii="Arial" w:cs="Arial" w:eastAsia="Arial" w:hAnsi="Arial"/>
                     <w:b w:val="1"/>
@@ -1132,7 +1161,7 @@
                     <w:szCs w:val="20"/>
                     <w:rtl w:val="0"/>
                   </w:rPr>
-                  <w:t xml:space="preserve">Aprobó:</w:t>
+                  <w:t xml:space="preserve">Revisó:</w:t>
                 </w:r>
               </w:p>
             </w:sdtContent>
@@ -1151,7 +1180,7 @@
           </w:tcPr>
           <w:sdt>
             <w:sdtPr>
-              <w:tag w:val="goog_rdk_43"/>
+              <w:tag w:val="goog_rdk_44"/>
             </w:sdtPr>
             <w:sdtContent>
               <w:p>
@@ -1170,7 +1199,113 @@
                     <w:szCs w:val="20"/>
                     <w:rtl w:val="0"/>
                   </w:rPr>
-                  <w:t xml:space="preserve">Planeación Institucional</w:t>
+                  <w:t xml:space="preserve">Aseguramiento de la calidad</w:t>
+                </w:r>
+              </w:p>
+            </w:sdtContent>
+          </w:sdt>
+        </w:tc>
+      </w:tr>
+      <w:tr>
+        <w:trPr>
+          <w:trHeight w:val="840" w:hRule="atLeast"/>
+        </w:trPr>
+        <w:tc>
+          <w:tcPr>
+            <w:shd w:fill="auto" w:val="clear"/>
+            <w:tcMar>
+              <w:top w:w="100.0" w:type="dxa"/>
+              <w:left w:w="100.0" w:type="dxa"/>
+              <w:bottom w:w="100.0" w:type="dxa"/>
+              <w:right w:w="100.0" w:type="dxa"/>
+            </w:tcMar>
+            <w:vAlign w:val="center"/>
+          </w:tcPr>
+          <w:sdt>
+            <w:sdtPr>
+              <w:tag w:val="goog_rdk_45"/>
+            </w:sdtPr>
+            <w:sdtContent>
+              <w:p>
+                <w:pPr>
+                  <w:widowControl w:val="0"/>
+                  <w:jc w:val="center"/>
+                  <w:rPr>
+                    <w:rFonts w:ascii="Arial" w:cs="Arial" w:eastAsia="Arial" w:hAnsi="Arial"/>
+                    <w:b w:val="1"/>
+                    <w:sz w:val="20"/>
+                    <w:szCs w:val="20"/>
+                  </w:rPr>
+                </w:pPr>
+                <w:r>
+                  <w:rPr>
+                    <w:rFonts w:ascii="Arial" w:cs="Arial" w:eastAsia="Arial" w:hAnsi="Arial"/>
+                    <w:b w:val="1"/>
+                    <w:sz w:val="20"/>
+                    <w:szCs w:val="20"/>
+                    <w:rtl w:val="0"/>
+                  </w:rPr>
+                  <w:t xml:space="preserve">Aprobó:</w:t>
+                </w:r>
+              </w:p>
+            </w:sdtContent>
+          </w:sdt>
+        </w:tc>
+        <w:tc>
+          <w:tcPr>
+            <w:shd w:fill="auto" w:val="clear"/>
+            <w:tcMar>
+              <w:top w:w="100.0" w:type="dxa"/>
+              <w:left w:w="100.0" w:type="dxa"/>
+              <w:bottom w:w="100.0" w:type="dxa"/>
+              <w:right w:w="100.0" w:type="dxa"/>
+            </w:tcMar>
+            <w:vAlign w:val="top"/>
+          </w:tcPr>
+          <w:sdt>
+            <w:sdtPr>
+              <w:tag w:val="goog_rdk_46"/>
+            </w:sdtPr>
+            <w:sdtContent>
+              <w:p>
+                <w:pPr>
+                  <w:widowControl w:val="0"/>
+                  <w:rPr>
+                    <w:rFonts w:ascii="Arial" w:cs="Arial" w:eastAsia="Arial" w:hAnsi="Arial"/>
+                    <w:sz w:val="20"/>
+                    <w:szCs w:val="20"/>
+                  </w:rPr>
+                </w:pPr>
+                <w:r>
+                  <w:rPr>
+                    <w:rtl w:val="0"/>
+                  </w:rPr>
+                </w:r>
+              </w:p>
+            </w:sdtContent>
+          </w:sdt>
+          <w:sdt>
+            <w:sdtPr>
+              <w:tag w:val="goog_rdk_47"/>
+            </w:sdtPr>
+            <w:sdtContent>
+              <w:p>
+                <w:pPr>
+                  <w:widowControl w:val="0"/>
+                  <w:rPr>
+                    <w:rFonts w:ascii="Arial" w:cs="Arial" w:eastAsia="Arial" w:hAnsi="Arial"/>
+                    <w:sz w:val="20"/>
+                    <w:szCs w:val="20"/>
+                  </w:rPr>
+                </w:pPr>
+                <w:r>
+                  <w:rPr>
+                    <w:rFonts w:ascii="Arial" w:cs="Arial" w:eastAsia="Arial" w:hAnsi="Arial"/>
+                    <w:sz w:val="20"/>
+                    <w:szCs w:val="20"/>
+                    <w:rtl w:val="0"/>
+                  </w:rPr>
+                  <w:t xml:space="preserve">Rector:  __________________________________________</w:t>
                 </w:r>
               </w:p>
             </w:sdtContent>
@@ -1180,7 +1315,7 @@
     </w:tbl>
     <w:sdt>
       <w:sdtPr>
-        <w:tag w:val="goog_rdk_44"/>
+        <w:tag w:val="goog_rdk_48"/>
       </w:sdtPr>
       <w:sdtContent>
         <w:p>
@@ -1201,7 +1336,7 @@
     </w:sdt>
     <w:sdt>
       <w:sdtPr>
-        <w:tag w:val="goog_rdk_45"/>
+        <w:tag w:val="goog_rdk_49"/>
       </w:sdtPr>
       <w:sdtContent>
         <w:p>
@@ -1259,7 +1394,7 @@
           </w:tcPr>
           <w:sdt>
             <w:sdtPr>
-              <w:tag w:val="goog_rdk_46"/>
+              <w:tag w:val="goog_rdk_50"/>
             </w:sdtPr>
             <w:sdtContent>
               <w:p>
@@ -1291,7 +1426,7 @@
           </w:tcPr>
           <w:sdt>
             <w:sdtPr>
-              <w:tag w:val="goog_rdk_47"/>
+              <w:tag w:val="goog_rdk_51"/>
             </w:sdtPr>
             <w:sdtContent>
               <w:p>
@@ -1329,7 +1464,7 @@
           </w:tcPr>
           <w:sdt>
             <w:sdtPr>
-              <w:tag w:val="goog_rdk_48"/>
+              <w:tag w:val="goog_rdk_52"/>
             </w:sdtPr>
             <w:sdtContent>
               <w:p>
@@ -1371,7 +1506,7 @@
           </w:tcPr>
           <w:sdt>
             <w:sdtPr>
-              <w:tag w:val="goog_rdk_49"/>
+              <w:tag w:val="goog_rdk_53"/>
             </w:sdtPr>
             <w:sdtContent>
               <w:p>
@@ -1417,7 +1552,7 @@
           </w:tcPr>
           <w:sdt>
             <w:sdtPr>
-              <w:tag w:val="goog_rdk_50"/>
+              <w:tag w:val="goog_rdk_54"/>
             </w:sdtPr>
             <w:sdtContent>
               <w:p>
@@ -1448,7 +1583,7 @@
           </w:tcPr>
           <w:sdt>
             <w:sdtPr>
-              <w:tag w:val="goog_rdk_51"/>
+              <w:tag w:val="goog_rdk_55"/>
             </w:sdtPr>
             <w:sdtContent>
               <w:p>
@@ -1485,7 +1620,7 @@
           </w:tcPr>
           <w:sdt>
             <w:sdtPr>
-              <w:tag w:val="goog_rdk_52"/>
+              <w:tag w:val="goog_rdk_56"/>
             </w:sdtPr>
             <w:sdtContent>
               <w:p>
@@ -1515,7 +1650,7 @@
           </w:tcPr>
           <w:sdt>
             <w:sdtPr>
-              <w:tag w:val="goog_rdk_53"/>
+              <w:tag w:val="goog_rdk_57"/>
             </w:sdtPr>
             <w:sdtContent>
               <w:p>
@@ -1556,7 +1691,7 @@
           </w:tcPr>
           <w:sdt>
             <w:sdtPr>
-              <w:tag w:val="goog_rdk_54"/>
+              <w:tag w:val="goog_rdk_58"/>
             </w:sdtPr>
             <w:sdtContent>
               <w:p>
@@ -1587,7 +1722,7 @@
           </w:tcPr>
           <w:sdt>
             <w:sdtPr>
-              <w:tag w:val="goog_rdk_55"/>
+              <w:tag w:val="goog_rdk_59"/>
             </w:sdtPr>
             <w:sdtContent>
               <w:p>
@@ -1622,7 +1757,7 @@
           </w:sdt>
           <w:sdt>
             <w:sdtPr>
-              <w:tag w:val="goog_rdk_56"/>
+              <w:tag w:val="goog_rdk_60"/>
             </w:sdtPr>
             <w:sdtContent>
               <w:p>
@@ -1655,7 +1790,7 @@
           </w:tcPr>
           <w:sdt>
             <w:sdtPr>
-              <w:tag w:val="goog_rdk_57"/>
+              <w:tag w:val="goog_rdk_61"/>
             </w:sdtPr>
             <w:sdtContent>
               <w:p>
@@ -1685,7 +1820,7 @@
           </w:tcPr>
           <w:sdt>
             <w:sdtPr>
-              <w:tag w:val="goog_rdk_58"/>
+              <w:tag w:val="goog_rdk_62"/>
             </w:sdtPr>
             <w:sdtContent>
               <w:p>
@@ -1711,7 +1846,7 @@
           </w:sdt>
           <w:sdt>
             <w:sdtPr>
-              <w:tag w:val="goog_rdk_59"/>
+              <w:tag w:val="goog_rdk_63"/>
             </w:sdtPr>
             <w:sdtContent>
               <w:p>
@@ -1737,7 +1872,7 @@
           </w:sdt>
           <w:sdt>
             <w:sdtPr>
-              <w:tag w:val="goog_rdk_60"/>
+              <w:tag w:val="goog_rdk_64"/>
             </w:sdtPr>
             <w:sdtContent>
               <w:p>
@@ -1763,7 +1898,7 @@
           </w:sdt>
           <w:sdt>
             <w:sdtPr>
-              <w:tag w:val="goog_rdk_61"/>
+              <w:tag w:val="goog_rdk_65"/>
             </w:sdtPr>
             <w:sdtContent>
               <w:p>
@@ -1789,7 +1924,7 @@
           </w:sdt>
           <w:sdt>
             <w:sdtPr>
-              <w:tag w:val="goog_rdk_62"/>
+              <w:tag w:val="goog_rdk_66"/>
             </w:sdtPr>
             <w:sdtContent>
               <w:p>
@@ -1815,7 +1950,7 @@
           </w:sdt>
           <w:sdt>
             <w:sdtPr>
-              <w:tag w:val="goog_rdk_63"/>
+              <w:tag w:val="goog_rdk_67"/>
             </w:sdtPr>
             <w:sdtContent>
               <w:p>
@@ -1841,7 +1976,7 @@
           </w:sdt>
           <w:sdt>
             <w:sdtPr>
-              <w:tag w:val="goog_rdk_64"/>
+              <w:tag w:val="goog_rdk_68"/>
             </w:sdtPr>
             <w:sdtContent>
               <w:p>
@@ -1867,7 +2002,7 @@
           </w:sdt>
           <w:sdt>
             <w:sdtPr>
-              <w:tag w:val="goog_rdk_65"/>
+              <w:tag w:val="goog_rdk_69"/>
             </w:sdtPr>
             <w:sdtContent>
               <w:p>
@@ -1893,7 +2028,7 @@
           </w:sdt>
           <w:sdt>
             <w:sdtPr>
-              <w:tag w:val="goog_rdk_66"/>
+              <w:tag w:val="goog_rdk_70"/>
             </w:sdtPr>
             <w:sdtContent>
               <w:p>
@@ -1922,7 +2057,7 @@
     </w:tbl>
     <w:sdt>
       <w:sdtPr>
-        <w:tag w:val="goog_rdk_67"/>
+        <w:tag w:val="goog_rdk_71"/>
       </w:sdtPr>
       <w:sdtContent>
         <w:p>
@@ -1943,7 +2078,7 @@
     </w:sdt>
     <w:sdt>
       <w:sdtPr>
-        <w:tag w:val="goog_rdk_68"/>
+        <w:tag w:val="goog_rdk_72"/>
       </w:sdtPr>
       <w:sdtContent>
         <w:p>
@@ -2001,7 +2136,7 @@
           </w:tcPr>
           <w:sdt>
             <w:sdtPr>
-              <w:tag w:val="goog_rdk_69"/>
+              <w:tag w:val="goog_rdk_73"/>
             </w:sdtPr>
             <w:sdtContent>
               <w:p>
@@ -2029,7 +2164,7 @@
           </w:tcPr>
           <w:sdt>
             <w:sdtPr>
-              <w:tag w:val="goog_rdk_70"/>
+              <w:tag w:val="goog_rdk_74"/>
             </w:sdtPr>
             <w:sdtContent>
               <w:p>
@@ -2052,7 +2187,7 @@
           </w:sdt>
           <w:sdt>
             <w:sdtPr>
-              <w:tag w:val="goog_rdk_71"/>
+              <w:tag w:val="goog_rdk_75"/>
             </w:sdtPr>
             <w:sdtContent>
               <w:p>
@@ -2080,7 +2215,7 @@
           </w:tcPr>
           <w:sdt>
             <w:sdtPr>
-              <w:tag w:val="goog_rdk_72"/>
+              <w:tag w:val="goog_rdk_76"/>
             </w:sdtPr>
             <w:sdtContent>
               <w:p>
@@ -2118,7 +2253,7 @@
           </w:tcPr>
           <w:sdt>
             <w:sdtPr>
-              <w:tag w:val="goog_rdk_73"/>
+              <w:tag w:val="goog_rdk_77"/>
             </w:sdtPr>
             <w:sdtContent>
               <w:p>
@@ -2158,7 +2293,7 @@
           </w:tcPr>
           <w:sdt>
             <w:sdtPr>
-              <w:tag w:val="goog_rdk_74"/>
+              <w:tag w:val="goog_rdk_78"/>
             </w:sdtPr>
             <w:sdtContent>
               <w:p>
@@ -2184,7 +2319,7 @@
           </w:tcPr>
           <w:sdt>
             <w:sdtPr>
-              <w:tag w:val="goog_rdk_75"/>
+              <w:tag w:val="goog_rdk_79"/>
             </w:sdtPr>
             <w:sdtContent>
               <w:p>
@@ -2219,7 +2354,7 @@
           </w:sdt>
           <w:sdt>
             <w:sdtPr>
-              <w:tag w:val="goog_rdk_76"/>
+              <w:tag w:val="goog_rdk_80"/>
             </w:sdtPr>
             <w:sdtContent>
               <w:p>
@@ -2252,7 +2387,7 @@
           </w:sdt>
           <w:sdt>
             <w:sdtPr>
-              <w:tag w:val="goog_rdk_77"/>
+              <w:tag w:val="goog_rdk_81"/>
             </w:sdtPr>
             <w:sdtContent>
               <w:p>
@@ -2297,7 +2432,7 @@
           </w:sdt>
           <w:sdt>
             <w:sdtPr>
-              <w:tag w:val="goog_rdk_78"/>
+              <w:tag w:val="goog_rdk_82"/>
             </w:sdtPr>
             <w:sdtContent>
               <w:p>
@@ -2342,7 +2477,7 @@
           </w:sdt>
           <w:sdt>
             <w:sdtPr>
-              <w:tag w:val="goog_rdk_79"/>
+              <w:tag w:val="goog_rdk_83"/>
             </w:sdtPr>
             <w:sdtContent>
               <w:p>
@@ -2387,7 +2522,7 @@
           </w:sdt>
           <w:sdt>
             <w:sdtPr>
-              <w:tag w:val="goog_rdk_80"/>
+              <w:tag w:val="goog_rdk_84"/>
             </w:sdtPr>
             <w:sdtContent>
               <w:p>
@@ -2442,7 +2577,7 @@
           </w:tcPr>
           <w:sdt>
             <w:sdtPr>
-              <w:tag w:val="goog_rdk_81"/>
+              <w:tag w:val="goog_rdk_85"/>
             </w:sdtPr>
             <w:sdtContent>
               <w:p>
@@ -2482,7 +2617,7 @@
           </w:tcPr>
           <w:sdt>
             <w:sdtPr>
-              <w:tag w:val="goog_rdk_82"/>
+              <w:tag w:val="goog_rdk_86"/>
             </w:sdtPr>
             <w:sdtContent>
               <w:p>
@@ -2508,7 +2643,7 @@
           </w:tcPr>
           <w:sdt>
             <w:sdtPr>
-              <w:tag w:val="goog_rdk_83"/>
+              <w:tag w:val="goog_rdk_87"/>
             </w:sdtPr>
             <w:sdtContent>
               <w:p>
@@ -2543,7 +2678,7 @@
           </w:sdt>
           <w:sdt>
             <w:sdtPr>
-              <w:tag w:val="goog_rdk_84"/>
+              <w:tag w:val="goog_rdk_88"/>
             </w:sdtPr>
             <w:sdtContent>
               <w:p>
@@ -2577,7 +2712,7 @@
           </w:sdt>
           <w:sdt>
             <w:sdtPr>
-              <w:tag w:val="goog_rdk_85"/>
+              <w:tag w:val="goog_rdk_89"/>
             </w:sdtPr>
             <w:sdtContent>
               <w:p>
@@ -2616,7 +2751,7 @@
           </w:sdt>
           <w:sdt>
             <w:sdtPr>
-              <w:tag w:val="goog_rdk_86"/>
+              <w:tag w:val="goog_rdk_90"/>
             </w:sdtPr>
             <w:sdtContent>
               <w:p>
@@ -2661,7 +2796,7 @@
           </w:sdt>
           <w:sdt>
             <w:sdtPr>
-              <w:tag w:val="goog_rdk_87"/>
+              <w:tag w:val="goog_rdk_91"/>
             </w:sdtPr>
             <w:sdtContent>
               <w:p>
@@ -2716,7 +2851,7 @@
           </w:tcPr>
           <w:sdt>
             <w:sdtPr>
-              <w:tag w:val="goog_rdk_88"/>
+              <w:tag w:val="goog_rdk_92"/>
             </w:sdtPr>
             <w:sdtContent>
               <w:p>
@@ -2742,7 +2877,7 @@
           </w:tcPr>
           <w:sdt>
             <w:sdtPr>
-              <w:tag w:val="goog_rdk_89"/>
+              <w:tag w:val="goog_rdk_93"/>
             </w:sdtPr>
             <w:sdtContent>
               <w:p>
@@ -2768,7 +2903,7 @@
           </w:tcPr>
           <w:sdt>
             <w:sdtPr>
-              <w:tag w:val="goog_rdk_90"/>
+              <w:tag w:val="goog_rdk_94"/>
             </w:sdtPr>
             <w:sdtContent>
               <w:p>
@@ -2789,7 +2924,7 @@
           </w:sdt>
           <w:sdt>
             <w:sdtPr>
-              <w:tag w:val="goog_rdk_91"/>
+              <w:tag w:val="goog_rdk_95"/>
             </w:sdtPr>
             <w:sdtContent>
               <w:p>
@@ -2809,7 +2944,7 @@
           </w:sdt>
           <w:sdt>
             <w:sdtPr>
-              <w:tag w:val="goog_rdk_92"/>
+              <w:tag w:val="goog_rdk_96"/>
             </w:sdtPr>
             <w:sdtContent>
               <w:p>
@@ -2835,7 +2970,7 @@
           </w:sdt>
           <w:sdt>
             <w:sdtPr>
-              <w:tag w:val="goog_rdk_93"/>
+              <w:tag w:val="goog_rdk_97"/>
             </w:sdtPr>
             <w:sdtContent>
               <w:p>
@@ -2867,7 +3002,7 @@
           </w:sdt>
           <w:sdt>
             <w:sdtPr>
-              <w:tag w:val="goog_rdk_94"/>
+              <w:tag w:val="goog_rdk_98"/>
             </w:sdtPr>
             <w:sdtContent>
               <w:p>
@@ -2899,7 +3034,7 @@
           </w:sdt>
           <w:sdt>
             <w:sdtPr>
-              <w:tag w:val="goog_rdk_95"/>
+              <w:tag w:val="goog_rdk_99"/>
             </w:sdtPr>
             <w:sdtContent>
               <w:p>
@@ -2931,7 +3066,7 @@
           </w:sdt>
           <w:sdt>
             <w:sdtPr>
-              <w:tag w:val="goog_rdk_96"/>
+              <w:tag w:val="goog_rdk_100"/>
             </w:sdtPr>
             <w:sdtContent>
               <w:p>
@@ -2963,7 +3098,7 @@
           </w:sdt>
           <w:sdt>
             <w:sdtPr>
-              <w:tag w:val="goog_rdk_97"/>
+              <w:tag w:val="goog_rdk_101"/>
             </w:sdtPr>
             <w:sdtContent>
               <w:p>
@@ -2995,7 +3130,7 @@
           </w:sdt>
           <w:sdt>
             <w:sdtPr>
-              <w:tag w:val="goog_rdk_98"/>
+              <w:tag w:val="goog_rdk_102"/>
             </w:sdtPr>
             <w:sdtContent>
               <w:p>
@@ -3027,7 +3162,7 @@
           </w:sdt>
           <w:sdt>
             <w:sdtPr>
-              <w:tag w:val="goog_rdk_99"/>
+              <w:tag w:val="goog_rdk_103"/>
             </w:sdtPr>
             <w:sdtContent>
               <w:p>
@@ -3059,7 +3194,7 @@
           </w:sdt>
           <w:sdt>
             <w:sdtPr>
-              <w:tag w:val="goog_rdk_100"/>
+              <w:tag w:val="goog_rdk_104"/>
             </w:sdtPr>
             <w:sdtContent>
               <w:p>
@@ -3086,7 +3221,7 @@
           </w:sdt>
           <w:sdt>
             <w:sdtPr>
-              <w:tag w:val="goog_rdk_101"/>
+              <w:tag w:val="goog_rdk_105"/>
             </w:sdtPr>
             <w:sdtContent>
               <w:p>
@@ -3118,7 +3253,7 @@
           </w:sdt>
           <w:sdt>
             <w:sdtPr>
-              <w:tag w:val="goog_rdk_102"/>
+              <w:tag w:val="goog_rdk_106"/>
             </w:sdtPr>
             <w:sdtContent>
               <w:p>
@@ -3138,7 +3273,7 @@
           </w:sdt>
           <w:sdt>
             <w:sdtPr>
-              <w:tag w:val="goog_rdk_103"/>
+              <w:tag w:val="goog_rdk_107"/>
             </w:sdtPr>
             <w:sdtContent>
               <w:p>
@@ -3170,7 +3305,7 @@
           </w:tcPr>
           <w:sdt>
             <w:sdtPr>
-              <w:tag w:val="goog_rdk_104"/>
+              <w:tag w:val="goog_rdk_108"/>
             </w:sdtPr>
             <w:sdtContent>
               <w:p>
@@ -3196,7 +3331,7 @@
           </w:tcPr>
           <w:sdt>
             <w:sdtPr>
-              <w:tag w:val="goog_rdk_105"/>
+              <w:tag w:val="goog_rdk_109"/>
             </w:sdtPr>
             <w:sdtContent>
               <w:p>
@@ -3222,7 +3357,7 @@
           </w:tcPr>
           <w:sdt>
             <w:sdtPr>
-              <w:tag w:val="goog_rdk_106"/>
+              <w:tag w:val="goog_rdk_110"/>
             </w:sdtPr>
             <w:sdtContent>
               <w:p>
@@ -3243,7 +3378,7 @@
           </w:sdt>
           <w:sdt>
             <w:sdtPr>
-              <w:tag w:val="goog_rdk_107"/>
+              <w:tag w:val="goog_rdk_111"/>
             </w:sdtPr>
             <w:sdtContent>
               <w:p>
@@ -3263,7 +3398,7 @@
           </w:sdt>
           <w:sdt>
             <w:sdtPr>
-              <w:tag w:val="goog_rdk_108"/>
+              <w:tag w:val="goog_rdk_112"/>
             </w:sdtPr>
             <w:sdtContent>
               <w:p>
@@ -3289,7 +3424,7 @@
           </w:sdt>
           <w:sdt>
             <w:sdtPr>
-              <w:tag w:val="goog_rdk_109"/>
+              <w:tag w:val="goog_rdk_113"/>
             </w:sdtPr>
             <w:sdtContent>
               <w:p>
@@ -3315,7 +3450,7 @@
           </w:sdt>
           <w:sdt>
             <w:sdtPr>
-              <w:tag w:val="goog_rdk_110"/>
+              <w:tag w:val="goog_rdk_114"/>
             </w:sdtPr>
             <w:sdtContent>
               <w:p>
@@ -3341,7 +3476,7 @@
           </w:sdt>
           <w:sdt>
             <w:sdtPr>
-              <w:tag w:val="goog_rdk_111"/>
+              <w:tag w:val="goog_rdk_115"/>
             </w:sdtPr>
             <w:sdtContent>
               <w:p>
@@ -3367,7 +3502,7 @@
           </w:sdt>
           <w:sdt>
             <w:sdtPr>
-              <w:tag w:val="goog_rdk_112"/>
+              <w:tag w:val="goog_rdk_116"/>
             </w:sdtPr>
             <w:sdtContent>
               <w:p>
@@ -3397,7 +3532,7 @@
           </w:tcPr>
           <w:sdt>
             <w:sdtPr>
-              <w:tag w:val="goog_rdk_113"/>
+              <w:tag w:val="goog_rdk_117"/>
             </w:sdtPr>
             <w:sdtContent>
               <w:p>
@@ -3423,7 +3558,7 @@
           </w:tcPr>
           <w:sdt>
             <w:sdtPr>
-              <w:tag w:val="goog_rdk_114"/>
+              <w:tag w:val="goog_rdk_118"/>
             </w:sdtPr>
             <w:sdtContent>
               <w:p>
@@ -3449,7 +3584,7 @@
           </w:tcPr>
           <w:sdt>
             <w:sdtPr>
-              <w:tag w:val="goog_rdk_115"/>
+              <w:tag w:val="goog_rdk_119"/>
             </w:sdtPr>
             <w:sdtContent>
               <w:p>
@@ -3470,26 +3605,26 @@
           </w:sdt>
           <w:sdt>
             <w:sdtPr>
-              <w:tag w:val="goog_rdk_116"/>
-            </w:sdtPr>
-            <w:sdtContent>
-              <w:p>
-                <w:pPr>
-                  <w:rPr>
-                    <w:rFonts w:ascii="Arial" w:cs="Arial" w:eastAsia="Arial" w:hAnsi="Arial"/>
-                  </w:rPr>
-                </w:pPr>
-                <w:r>
-                  <w:rPr>
-                    <w:rtl w:val="0"/>
-                  </w:rPr>
-                </w:r>
-              </w:p>
-            </w:sdtContent>
-          </w:sdt>
-          <w:sdt>
-            <w:sdtPr>
-              <w:tag w:val="goog_rdk_117"/>
+              <w:tag w:val="goog_rdk_120"/>
+            </w:sdtPr>
+            <w:sdtContent>
+              <w:p>
+                <w:pPr>
+                  <w:rPr>
+                    <w:rFonts w:ascii="Arial" w:cs="Arial" w:eastAsia="Arial" w:hAnsi="Arial"/>
+                  </w:rPr>
+                </w:pPr>
+                <w:r>
+                  <w:rPr>
+                    <w:rtl w:val="0"/>
+                  </w:rPr>
+                </w:r>
+              </w:p>
+            </w:sdtContent>
+          </w:sdt>
+          <w:sdt>
+            <w:sdtPr>
+              <w:tag w:val="goog_rdk_121"/>
             </w:sdtPr>
             <w:sdtContent>
               <w:p>
@@ -3515,7 +3650,7 @@
           </w:sdt>
           <w:sdt>
             <w:sdtPr>
-              <w:tag w:val="goog_rdk_118"/>
+              <w:tag w:val="goog_rdk_122"/>
             </w:sdtPr>
             <w:sdtContent>
               <w:p>
@@ -3541,7 +3676,7 @@
           </w:sdt>
           <w:sdt>
             <w:sdtPr>
-              <w:tag w:val="goog_rdk_119"/>
+              <w:tag w:val="goog_rdk_123"/>
             </w:sdtPr>
             <w:sdtContent>
               <w:p>
@@ -3567,7 +3702,7 @@
           </w:sdt>
           <w:sdt>
             <w:sdtPr>
-              <w:tag w:val="goog_rdk_120"/>
+              <w:tag w:val="goog_rdk_124"/>
             </w:sdtPr>
             <w:sdtContent>
               <w:p>
@@ -3593,7 +3728,7 @@
           </w:sdt>
           <w:sdt>
             <w:sdtPr>
-              <w:tag w:val="goog_rdk_121"/>
+              <w:tag w:val="goog_rdk_125"/>
             </w:sdtPr>
             <w:sdtContent>
               <w:p>
@@ -3619,7 +3754,7 @@
           </w:sdt>
           <w:sdt>
             <w:sdtPr>
-              <w:tag w:val="goog_rdk_122"/>
+              <w:tag w:val="goog_rdk_126"/>
             </w:sdtPr>
             <w:sdtContent>
               <w:p>
@@ -3645,7 +3780,7 @@
           </w:sdt>
           <w:sdt>
             <w:sdtPr>
-              <w:tag w:val="goog_rdk_123"/>
+              <w:tag w:val="goog_rdk_127"/>
             </w:sdtPr>
             <w:sdtContent>
               <w:p>
@@ -3671,7 +3806,7 @@
           </w:sdt>
           <w:sdt>
             <w:sdtPr>
-              <w:tag w:val="goog_rdk_124"/>
+              <w:tag w:val="goog_rdk_128"/>
             </w:sdtPr>
             <w:sdtContent>
               <w:p>
@@ -3697,7 +3832,7 @@
           </w:sdt>
           <w:sdt>
             <w:sdtPr>
-              <w:tag w:val="goog_rdk_125"/>
+              <w:tag w:val="goog_rdk_129"/>
             </w:sdtPr>
             <w:sdtContent>
               <w:p>
@@ -3723,7 +3858,7 @@
           </w:sdt>
           <w:sdt>
             <w:sdtPr>
-              <w:tag w:val="goog_rdk_126"/>
+              <w:tag w:val="goog_rdk_130"/>
             </w:sdtPr>
             <w:sdtContent>
               <w:p>
@@ -3759,7 +3894,7 @@
           </w:tcPr>
           <w:sdt>
             <w:sdtPr>
-              <w:tag w:val="goog_rdk_127"/>
+              <w:tag w:val="goog_rdk_131"/>
             </w:sdtPr>
             <w:sdtContent>
               <w:p>
@@ -3785,7 +3920,7 @@
           </w:tcPr>
           <w:sdt>
             <w:sdtPr>
-              <w:tag w:val="goog_rdk_128"/>
+              <w:tag w:val="goog_rdk_132"/>
             </w:sdtPr>
             <w:sdtContent>
               <w:p>
@@ -3811,7 +3946,7 @@
           </w:tcPr>
           <w:sdt>
             <w:sdtPr>
-              <w:tag w:val="goog_rdk_129"/>
+              <w:tag w:val="goog_rdk_133"/>
             </w:sdtPr>
             <w:sdtContent>
               <w:p>
@@ -3832,7 +3967,7 @@
           </w:sdt>
           <w:sdt>
             <w:sdtPr>
-              <w:tag w:val="goog_rdk_130"/>
+              <w:tag w:val="goog_rdk_134"/>
             </w:sdtPr>
             <w:sdtContent>
               <w:p>
@@ -3852,7 +3987,7 @@
           </w:sdt>
           <w:sdt>
             <w:sdtPr>
-              <w:tag w:val="goog_rdk_131"/>
+              <w:tag w:val="goog_rdk_135"/>
             </w:sdtPr>
             <w:sdtContent>
               <w:p>
@@ -3878,7 +4013,7 @@
           </w:sdt>
           <w:sdt>
             <w:sdtPr>
-              <w:tag w:val="goog_rdk_132"/>
+              <w:tag w:val="goog_rdk_136"/>
             </w:sdtPr>
             <w:sdtContent>
               <w:p>
@@ -3904,7 +4039,7 @@
           </w:sdt>
           <w:sdt>
             <w:sdtPr>
-              <w:tag w:val="goog_rdk_133"/>
+              <w:tag w:val="goog_rdk_137"/>
             </w:sdtPr>
             <w:sdtContent>
               <w:p>
@@ -3935,7 +4070,7 @@
           </w:tcPr>
           <w:sdt>
             <w:sdtPr>
-              <w:tag w:val="goog_rdk_134"/>
+              <w:tag w:val="goog_rdk_138"/>
             </w:sdtPr>
             <w:sdtContent>
               <w:p>
@@ -3961,7 +4096,7 @@
           </w:tcPr>
           <w:sdt>
             <w:sdtPr>
-              <w:tag w:val="goog_rdk_135"/>
+              <w:tag w:val="goog_rdk_139"/>
             </w:sdtPr>
             <w:sdtContent>
               <w:p>
@@ -3987,7 +4122,7 @@
           </w:tcPr>
           <w:sdt>
             <w:sdtPr>
-              <w:tag w:val="goog_rdk_136"/>
+              <w:tag w:val="goog_rdk_140"/>
             </w:sdtPr>
             <w:sdtContent>
               <w:p>
@@ -4009,7 +4144,7 @@
           </w:sdt>
           <w:sdt>
             <w:sdtPr>
-              <w:tag w:val="goog_rdk_137"/>
+              <w:tag w:val="goog_rdk_141"/>
             </w:sdtPr>
             <w:sdtContent>
               <w:p>
@@ -4030,7 +4165,7 @@
           </w:sdt>
           <w:sdt>
             <w:sdtPr>
-              <w:tag w:val="goog_rdk_138"/>
+              <w:tag w:val="goog_rdk_142"/>
             </w:sdtPr>
             <w:sdtContent>
               <w:p>
@@ -4057,7 +4192,7 @@
           </w:sdt>
           <w:sdt>
             <w:sdtPr>
-              <w:tag w:val="goog_rdk_139"/>
+              <w:tag w:val="goog_rdk_143"/>
             </w:sdtPr>
             <w:sdtContent>
               <w:p>
@@ -4085,94 +4220,6 @@
         </w:tc>
       </w:tr>
     </w:tbl>
-    <w:sdt>
-      <w:sdtPr>
-        <w:tag w:val="goog_rdk_140"/>
-      </w:sdtPr>
-      <w:sdtContent>
-        <w:p>
-          <w:pPr>
-            <w:jc w:val="left"/>
-            <w:rPr>
-              <w:rFonts w:ascii="Arial" w:cs="Arial" w:eastAsia="Arial" w:hAnsi="Arial"/>
-              <w:sz w:val="18"/>
-              <w:szCs w:val="18"/>
-            </w:rPr>
-          </w:pPr>
-          <w:r>
-            <w:rPr>
-              <w:rtl w:val="0"/>
-            </w:rPr>
-          </w:r>
-        </w:p>
-      </w:sdtContent>
-    </w:sdt>
-    <w:sdt>
-      <w:sdtPr>
-        <w:tag w:val="goog_rdk_141"/>
-      </w:sdtPr>
-      <w:sdtContent>
-        <w:p>
-          <w:pPr>
-            <w:jc w:val="center"/>
-            <w:rPr>
-              <w:rFonts w:ascii="Arial" w:cs="Arial" w:eastAsia="Arial" w:hAnsi="Arial"/>
-              <w:sz w:val="18"/>
-              <w:szCs w:val="18"/>
-            </w:rPr>
-          </w:pPr>
-          <w:r>
-            <w:rPr>
-              <w:rtl w:val="0"/>
-            </w:rPr>
-          </w:r>
-        </w:p>
-      </w:sdtContent>
-    </w:sdt>
-    <w:sdt>
-      <w:sdtPr>
-        <w:tag w:val="goog_rdk_142"/>
-      </w:sdtPr>
-      <w:sdtContent>
-        <w:p>
-          <w:pPr>
-            <w:jc w:val="center"/>
-            <w:rPr>
-              <w:rFonts w:ascii="Arial" w:cs="Arial" w:eastAsia="Arial" w:hAnsi="Arial"/>
-              <w:sz w:val="18"/>
-              <w:szCs w:val="18"/>
-            </w:rPr>
-          </w:pPr>
-          <w:r>
-            <w:rPr>
-              <w:rtl w:val="0"/>
-            </w:rPr>
-          </w:r>
-        </w:p>
-      </w:sdtContent>
-    </w:sdt>
-    <w:sdt>
-      <w:sdtPr>
-        <w:tag w:val="goog_rdk_143"/>
-      </w:sdtPr>
-      <w:sdtContent>
-        <w:p>
-          <w:pPr>
-            <w:jc w:val="center"/>
-            <w:rPr>
-              <w:rFonts w:ascii="Arial" w:cs="Arial" w:eastAsia="Arial" w:hAnsi="Arial"/>
-              <w:sz w:val="18"/>
-              <w:szCs w:val="18"/>
-            </w:rPr>
-          </w:pPr>
-          <w:r>
-            <w:rPr>
-              <w:rtl w:val="0"/>
-            </w:rPr>
-          </w:r>
-        </w:p>
-      </w:sdtContent>
-    </w:sdt>
     <w:sdt>
       <w:sdtPr>
         <w:tag w:val="goog_rdk_144"/>
@@ -4180,7 +4227,7 @@
       <w:sdtContent>
         <w:p>
           <w:pPr>
-            <w:jc w:val="center"/>
+            <w:jc w:val="left"/>
             <w:rPr>
               <w:rFonts w:ascii="Arial" w:cs="Arial" w:eastAsia="Arial" w:hAnsi="Arial"/>
               <w:sz w:val="18"/>
@@ -4202,6 +4249,94 @@
       <w:sdtContent>
         <w:p>
           <w:pPr>
+            <w:jc w:val="center"/>
+            <w:rPr>
+              <w:rFonts w:ascii="Arial" w:cs="Arial" w:eastAsia="Arial" w:hAnsi="Arial"/>
+              <w:sz w:val="18"/>
+              <w:szCs w:val="18"/>
+            </w:rPr>
+          </w:pPr>
+          <w:r>
+            <w:rPr>
+              <w:rtl w:val="0"/>
+            </w:rPr>
+          </w:r>
+        </w:p>
+      </w:sdtContent>
+    </w:sdt>
+    <w:sdt>
+      <w:sdtPr>
+        <w:tag w:val="goog_rdk_146"/>
+      </w:sdtPr>
+      <w:sdtContent>
+        <w:p>
+          <w:pPr>
+            <w:jc w:val="center"/>
+            <w:rPr>
+              <w:rFonts w:ascii="Arial" w:cs="Arial" w:eastAsia="Arial" w:hAnsi="Arial"/>
+              <w:sz w:val="18"/>
+              <w:szCs w:val="18"/>
+            </w:rPr>
+          </w:pPr>
+          <w:r>
+            <w:rPr>
+              <w:rtl w:val="0"/>
+            </w:rPr>
+          </w:r>
+        </w:p>
+      </w:sdtContent>
+    </w:sdt>
+    <w:sdt>
+      <w:sdtPr>
+        <w:tag w:val="goog_rdk_147"/>
+      </w:sdtPr>
+      <w:sdtContent>
+        <w:p>
+          <w:pPr>
+            <w:jc w:val="center"/>
+            <w:rPr>
+              <w:rFonts w:ascii="Arial" w:cs="Arial" w:eastAsia="Arial" w:hAnsi="Arial"/>
+              <w:sz w:val="18"/>
+              <w:szCs w:val="18"/>
+            </w:rPr>
+          </w:pPr>
+          <w:r>
+            <w:rPr>
+              <w:rtl w:val="0"/>
+            </w:rPr>
+          </w:r>
+        </w:p>
+      </w:sdtContent>
+    </w:sdt>
+    <w:sdt>
+      <w:sdtPr>
+        <w:tag w:val="goog_rdk_148"/>
+      </w:sdtPr>
+      <w:sdtContent>
+        <w:p>
+          <w:pPr>
+            <w:jc w:val="center"/>
+            <w:rPr>
+              <w:rFonts w:ascii="Arial" w:cs="Arial" w:eastAsia="Arial" w:hAnsi="Arial"/>
+              <w:sz w:val="18"/>
+              <w:szCs w:val="18"/>
+            </w:rPr>
+          </w:pPr>
+          <w:r>
+            <w:rPr>
+              <w:rtl w:val="0"/>
+            </w:rPr>
+          </w:r>
+        </w:p>
+      </w:sdtContent>
+    </w:sdt>
+    <w:sdt>
+      <w:sdtPr>
+        <w:tag w:val="goog_rdk_149"/>
+      </w:sdtPr>
+      <w:sdtContent>
+        <w:p>
+          <w:pPr>
             <w:rPr>
               <w:rFonts w:ascii="Arial" w:cs="Arial" w:eastAsia="Arial" w:hAnsi="Arial"/>
               <w:b w:val="1"/>
@@ -4224,7 +4359,7 @@
     </w:sdt>
     <w:sdt>
       <w:sdtPr>
-        <w:tag w:val="goog_rdk_146"/>
+        <w:tag w:val="goog_rdk_150"/>
       </w:sdtPr>
       <w:sdtContent>
         <w:p>
@@ -4279,7 +4414,7 @@
           <w:tcPr/>
           <w:sdt>
             <w:sdtPr>
-              <w:tag w:val="goog_rdk_147"/>
+              <w:tag w:val="goog_rdk_151"/>
             </w:sdtPr>
             <w:sdtContent>
               <w:p>
@@ -4309,7 +4444,7 @@
           <w:tcPr/>
           <w:sdt>
             <w:sdtPr>
-              <w:tag w:val="goog_rdk_148"/>
+              <w:tag w:val="goog_rdk_152"/>
             </w:sdtPr>
             <w:sdtContent>
               <w:p>
@@ -4344,7 +4479,7 @@
           <w:tcPr/>
           <w:sdt>
             <w:sdtPr>
-              <w:tag w:val="goog_rdk_149"/>
+              <w:tag w:val="goog_rdk_153"/>
             </w:sdtPr>
             <w:sdtContent>
               <w:p>
@@ -4372,7 +4507,7 @@
           <w:tcPr/>
           <w:sdt>
             <w:sdtPr>
-              <w:tag w:val="goog_rdk_150"/>
+              <w:tag w:val="goog_rdk_154"/>
             </w:sdtPr>
             <w:sdtContent>
               <w:p>
@@ -4405,7 +4540,7 @@
           <w:tcPr/>
           <w:sdt>
             <w:sdtPr>
-              <w:tag w:val="goog_rdk_151"/>
+              <w:tag w:val="goog_rdk_155"/>
             </w:sdtPr>
             <w:sdtContent>
               <w:p>
@@ -4433,7 +4568,7 @@
           <w:tcPr/>
           <w:sdt>
             <w:sdtPr>
-              <w:tag w:val="goog_rdk_152"/>
+              <w:tag w:val="goog_rdk_156"/>
             </w:sdtPr>
             <w:sdtContent>
               <w:p>
@@ -4461,7 +4596,7 @@
     </w:tbl>
     <w:sdt>
       <w:sdtPr>
-        <w:tag w:val="goog_rdk_153"/>
+        <w:tag w:val="goog_rdk_157"/>
       </w:sdtPr>
       <w:sdtContent>
         <w:p>
@@ -4483,7 +4618,7 @@
     </w:sdt>
     <w:sdt>
       <w:sdtPr>
-        <w:tag w:val="goog_rdk_154"/>
+        <w:tag w:val="goog_rdk_158"/>
       </w:sdtPr>
       <w:sdtContent>
         <w:p>
@@ -4505,7 +4640,7 @@
     </w:sdt>
     <w:sdt>
       <w:sdtPr>
-        <w:tag w:val="goog_rdk_155"/>
+        <w:tag w:val="goog_rdk_159"/>
       </w:sdtPr>
       <w:sdtContent>
         <w:p>
@@ -4533,7 +4668,7 @@
     </w:sdt>
     <w:sdt>
       <w:sdtPr>
-        <w:tag w:val="goog_rdk_156"/>
+        <w:tag w:val="goog_rdk_160"/>
       </w:sdtPr>
       <w:sdtContent>
         <w:p>
@@ -4588,7 +4723,7 @@
           <w:tcPr/>
           <w:sdt>
             <w:sdtPr>
-              <w:tag w:val="goog_rdk_157"/>
+              <w:tag w:val="goog_rdk_161"/>
             </w:sdtPr>
             <w:sdtContent>
               <w:p>
@@ -4618,7 +4753,7 @@
           <w:tcPr/>
           <w:sdt>
             <w:sdtPr>
-              <w:tag w:val="goog_rdk_158"/>
+              <w:tag w:val="goog_rdk_162"/>
             </w:sdtPr>
             <w:sdtContent>
               <w:p>
@@ -4653,7 +4788,7 @@
           <w:tcPr/>
           <w:sdt>
             <w:sdtPr>
-              <w:tag w:val="goog_rdk_159"/>
+              <w:tag w:val="goog_rdk_163"/>
             </w:sdtPr>
             <w:sdtContent>
               <w:p>
@@ -4681,7 +4816,7 @@
           <w:tcPr/>
           <w:sdt>
             <w:sdtPr>
-              <w:tag w:val="goog_rdk_160"/>
+              <w:tag w:val="goog_rdk_164"/>
             </w:sdtPr>
             <w:sdtContent>
               <w:p>
@@ -4714,7 +4849,7 @@
           <w:tcPr/>
           <w:sdt>
             <w:sdtPr>
-              <w:tag w:val="goog_rdk_161"/>
+              <w:tag w:val="goog_rdk_165"/>
             </w:sdtPr>
             <w:sdtContent>
               <w:p>
@@ -4742,7 +4877,7 @@
           <w:tcPr/>
           <w:sdt>
             <w:sdtPr>
-              <w:tag w:val="goog_rdk_162"/>
+              <w:tag w:val="goog_rdk_166"/>
             </w:sdtPr>
             <w:sdtContent>
               <w:p>
@@ -4775,7 +4910,7 @@
           <w:tcPr/>
           <w:sdt>
             <w:sdtPr>
-              <w:tag w:val="goog_rdk_163"/>
+              <w:tag w:val="goog_rdk_167"/>
             </w:sdtPr>
             <w:sdtContent>
               <w:p>
@@ -4803,7 +4938,7 @@
           <w:tcPr/>
           <w:sdt>
             <w:sdtPr>
-              <w:tag w:val="goog_rdk_164"/>
+              <w:tag w:val="goog_rdk_168"/>
             </w:sdtPr>
             <w:sdtContent>
               <w:p>
@@ -4831,7 +4966,7 @@
     </w:tbl>
     <w:sdt>
       <w:sdtPr>
-        <w:tag w:val="goog_rdk_165"/>
+        <w:tag w:val="goog_rdk_169"/>
       </w:sdtPr>
       <w:sdtContent>
         <w:p>
@@ -4865,7 +5000,7 @@
 <w:ftr xmlns:mc="http://schemas.openxmlformats.org/markup-compatibility/2006" xmlns:o="urn:schemas-microsoft-com:office:office" xmlns:r="http://schemas.openxmlformats.org/officeDocument/2006/relationships" xmlns:m="http://schemas.openxmlformats.org/officeDocument/2006/math" xmlns:v="urn:schemas-microsoft-com:vml" xmlns:wp="http://schemas.openxmlformats.org/drawingml/2006/wordprocessingDrawing" xmlns:w10="urn:schemas-microsoft-com:office:word" xmlns:w="http://schemas.openxmlformats.org/wordprocessingml/2006/main" xmlns:wne="http://schemas.microsoft.com/office/word/2006/wordml" xmlns:sl="http://schemas.openxmlformats.org/schemaLibrary/2006/main" xmlns:a="http://schemas.openxmlformats.org/drawingml/2006/main" xmlns:pic="http://schemas.openxmlformats.org/drawingml/2006/picture" xmlns:c="http://schemas.openxmlformats.org/drawingml/2006/chart" xmlns:lc="http://schemas.openxmlformats.org/drawingml/2006/lockedCanvas" xmlns:dgm="http://schemas.openxmlformats.org/drawingml/2006/diagram" xmlns:wps="http://schemas.microsoft.com/office/word/2010/wordprocessingShape" xmlns:wpg="http://schemas.microsoft.com/office/word/2010/wordprocessingGroup" xmlns:w14="http://schemas.microsoft.com/office/word/2010/wordml" xmlns:w15="http://schemas.microsoft.com/office/word/2012/wordml">
   <w:sdt>
     <w:sdtPr>
-      <w:tag w:val="goog_rdk_190"/>
+      <w:tag w:val="goog_rdk_194"/>
     </w:sdtPr>
     <w:sdtContent>
       <w:p>
@@ -4908,7 +5043,7 @@
   </w:sdt>
   <w:sdt>
     <w:sdtPr>
-      <w:tag w:val="goog_rdk_191"/>
+      <w:tag w:val="goog_rdk_195"/>
     </w:sdtPr>
     <w:sdtContent>
       <w:p>
@@ -4960,7 +5095,7 @@
 <w:hdr xmlns:mc="http://schemas.openxmlformats.org/markup-compatibility/2006" xmlns:o="urn:schemas-microsoft-com:office:office" xmlns:r="http://schemas.openxmlformats.org/officeDocument/2006/relationships" xmlns:m="http://schemas.openxmlformats.org/officeDocument/2006/math" xmlns:v="urn:schemas-microsoft-com:vml" xmlns:wp="http://schemas.openxmlformats.org/drawingml/2006/wordprocessingDrawing" xmlns:w10="urn:schemas-microsoft-com:office:word" xmlns:w="http://schemas.openxmlformats.org/wordprocessingml/2006/main" xmlns:wne="http://schemas.microsoft.com/office/word/2006/wordml" xmlns:sl="http://schemas.openxmlformats.org/schemaLibrary/2006/main" xmlns:a="http://schemas.openxmlformats.org/drawingml/2006/main" xmlns:pic="http://schemas.openxmlformats.org/drawingml/2006/picture" xmlns:c="http://schemas.openxmlformats.org/drawingml/2006/chart" xmlns:lc="http://schemas.openxmlformats.org/drawingml/2006/lockedCanvas" xmlns:dgm="http://schemas.openxmlformats.org/drawingml/2006/diagram" xmlns:wps="http://schemas.microsoft.com/office/word/2010/wordprocessingShape" xmlns:wpg="http://schemas.microsoft.com/office/word/2010/wordprocessingGroup" xmlns:w14="http://schemas.microsoft.com/office/word/2010/wordml" xmlns:w15="http://schemas.microsoft.com/office/word/2012/wordml">
   <w:sdt>
     <w:sdtPr>
-      <w:tag w:val="goog_rdk_166"/>
+      <w:tag w:val="goog_rdk_170"/>
     </w:sdtPr>
     <w:sdtContent>
       <w:p>
@@ -5024,7 +5159,7 @@
         </w:tcPr>
         <w:sdt>
           <w:sdtPr>
-            <w:tag w:val="goog_rdk_167"/>
+            <w:tag w:val="goog_rdk_171"/>
           </w:sdtPr>
           <w:sdtContent>
             <w:p>
@@ -5099,7 +5234,7 @@
         </w:tcPr>
         <w:sdt>
           <w:sdtPr>
-            <w:tag w:val="goog_rdk_168"/>
+            <w:tag w:val="goog_rdk_172"/>
           </w:sdtPr>
           <w:sdtContent>
             <w:p>
@@ -5123,7 +5258,7 @@
         </w:sdt>
         <w:sdt>
           <w:sdtPr>
-            <w:tag w:val="goog_rdk_169"/>
+            <w:tag w:val="goog_rdk_173"/>
           </w:sdtPr>
           <w:sdtContent>
             <w:p>
@@ -5159,7 +5294,7 @@
         </w:tcPr>
         <w:sdt>
           <w:sdtPr>
-            <w:tag w:val="goog_rdk_170"/>
+            <w:tag w:val="goog_rdk_174"/>
           </w:sdtPr>
           <w:sdtContent>
             <w:p>
@@ -5225,7 +5360,7 @@
         </w:tcPr>
         <w:sdt>
           <w:sdtPr>
-            <w:tag w:val="goog_rdk_171"/>
+            <w:tag w:val="goog_rdk_175"/>
           </w:sdtPr>
           <w:sdtContent>
             <w:p>
@@ -5271,7 +5406,7 @@
         </w:tcPr>
         <w:sdt>
           <w:sdtPr>
-            <w:tag w:val="goog_rdk_172"/>
+            <w:tag w:val="goog_rdk_176"/>
           </w:sdtPr>
           <w:sdtContent>
             <w:p>
@@ -5311,7 +5446,7 @@
         </w:tcPr>
         <w:sdt>
           <w:sdtPr>
-            <w:tag w:val="goog_rdk_173"/>
+            <w:tag w:val="goog_rdk_177"/>
           </w:sdtPr>
           <w:sdtContent>
             <w:p>
@@ -5339,7 +5474,7 @@
         </w:tcPr>
         <w:sdt>
           <w:sdtPr>
-            <w:tag w:val="goog_rdk_174"/>
+            <w:tag w:val="goog_rdk_178"/>
           </w:sdtPr>
           <w:sdtContent>
             <w:p>
@@ -5369,7 +5504,7 @@
         </w:tcPr>
         <w:sdt>
           <w:sdtPr>
-            <w:tag w:val="goog_rdk_175"/>
+            <w:tag w:val="goog_rdk_179"/>
           </w:sdtPr>
           <w:sdtContent>
             <w:p>
@@ -5394,7 +5529,7 @@
         </w:tcPr>
         <w:sdt>
           <w:sdtPr>
-            <w:tag w:val="goog_rdk_176"/>
+            <w:tag w:val="goog_rdk_180"/>
           </w:sdtPr>
           <w:sdtContent>
             <w:p>
@@ -5436,7 +5571,7 @@
         </w:tcPr>
         <w:sdt>
           <w:sdtPr>
-            <w:tag w:val="goog_rdk_177"/>
+            <w:tag w:val="goog_rdk_181"/>
           </w:sdtPr>
           <w:sdtContent>
             <w:p>
@@ -5476,7 +5611,7 @@
         </w:tcPr>
         <w:sdt>
           <w:sdtPr>
-            <w:tag w:val="goog_rdk_178"/>
+            <w:tag w:val="goog_rdk_182"/>
           </w:sdtPr>
           <w:sdtContent>
             <w:p>
@@ -5504,7 +5639,7 @@
         </w:tcPr>
         <w:sdt>
           <w:sdtPr>
-            <w:tag w:val="goog_rdk_179"/>
+            <w:tag w:val="goog_rdk_183"/>
           </w:sdtPr>
           <w:sdtContent>
             <w:p>
@@ -5531,7 +5666,7 @@
         </w:tcPr>
         <w:sdt>
           <w:sdtPr>
-            <w:tag w:val="goog_rdk_180"/>
+            <w:tag w:val="goog_rdk_184"/>
           </w:sdtPr>
           <w:sdtContent>
             <w:p>
@@ -5559,7 +5694,7 @@
         </w:tcPr>
         <w:sdt>
           <w:sdtPr>
-            <w:tag w:val="goog_rdk_181"/>
+            <w:tag w:val="goog_rdk_185"/>
           </w:sdtPr>
           <w:sdtContent>
             <w:p>
@@ -5597,7 +5732,7 @@
         </w:tcPr>
         <w:sdt>
           <w:sdtPr>
-            <w:tag w:val="goog_rdk_182"/>
+            <w:tag w:val="goog_rdk_186"/>
           </w:sdtPr>
           <w:sdtContent>
             <w:p>
@@ -5637,7 +5772,7 @@
         </w:tcPr>
         <w:sdt>
           <w:sdtPr>
-            <w:tag w:val="goog_rdk_183"/>
+            <w:tag w:val="goog_rdk_187"/>
           </w:sdtPr>
           <w:sdtContent>
             <w:p>
@@ -5665,7 +5800,7 @@
         </w:tcPr>
         <w:sdt>
           <w:sdtPr>
-            <w:tag w:val="goog_rdk_184"/>
+            <w:tag w:val="goog_rdk_188"/>
           </w:sdtPr>
           <w:sdtContent>
             <w:p>
@@ -5692,7 +5827,7 @@
         </w:tcPr>
         <w:sdt>
           <w:sdtPr>
-            <w:tag w:val="goog_rdk_185"/>
+            <w:tag w:val="goog_rdk_189"/>
           </w:sdtPr>
           <w:sdtContent>
             <w:p>
@@ -5720,7 +5855,7 @@
         </w:tcPr>
         <w:sdt>
           <w:sdtPr>
-            <w:tag w:val="goog_rdk_186"/>
+            <w:tag w:val="goog_rdk_190"/>
           </w:sdtPr>
           <w:sdtContent>
             <w:p>
@@ -5758,7 +5893,7 @@
         </w:tcPr>
         <w:sdt>
           <w:sdtPr>
-            <w:tag w:val="goog_rdk_187"/>
+            <w:tag w:val="goog_rdk_191"/>
           </w:sdtPr>
           <w:sdtContent>
             <w:p>
@@ -5818,7 +5953,7 @@
   </w:tbl>
   <w:sdt>
     <w:sdtPr>
-      <w:tag w:val="goog_rdk_188"/>
+      <w:tag w:val="goog_rdk_192"/>
     </w:sdtPr>
     <w:sdtContent>
       <w:p>
@@ -5841,7 +5976,7 @@
   </w:sdt>
   <w:sdt>
     <w:sdtPr>
-      <w:tag w:val="goog_rdk_189"/>
+      <w:tag w:val="goog_rdk_193"/>
     </w:sdtPr>
     <w:sdtContent>
       <w:p>
@@ -7987,7 +8122,7 @@
 
 <file path=customXML/item1.xml><?xml version="1.0" encoding="utf-8"?>
 <go:gDocsCustomXmlDataStorage xmlns:go="http://customooxmlschemas.google.com/" xmlns:r="http://schemas.openxmlformats.org/officeDocument/2006/relationships">
-  <go:docsCustomData xmlns:go="http://customooxmlschemas.google.com/" roundtripDataSignature="AMtx7mg2/CCnpwwvG+nJNId0Bubn1WlLeQ==">AMUW2mXUmecB4Sri1aI9D+MNfltCfx0UJ7CgPkwksnWkEhFUTZ8OxqUYeT7kuBWxUiJRMDBvMI6UnBSqbLwtyaePv06s8LUYvIGpH5kQKBIJVQLaFSHTg1KS+vl1Li/6fsSn8zkjYKmc</go:docsCustomData>
+  <go:docsCustomData xmlns:go="http://customooxmlschemas.google.com/" roundtripDataSignature="AMtx7mg2/CCnpwwvG+nJNId0Bubn1WlLeQ==">AMUW2mU2pSmr9BhwwzRitASoXuTEbcZjeZSJzC6X1zXQL2FkDodMnaa7JgyjmCwT6LioaHLlLOYClMkb+3VXC23siFk2710YD7eB+9eiux5c91VA+eSpppogwJSXvzv1In8wX3Wi5aRe</go:docsCustomData>
 </go:gDocsCustomXmlDataStorage>
 </file>
 
